--- a/assets/ChandrasenReddyBireddy_Resume.docx
+++ b/assets/ChandrasenReddyBireddy_Resume.docx
@@ -6,7 +6,7 @@
       <w:pPr>
         <w:pStyle w:val="Heading1"/>
         <w:spacing w:after="0" w:before="0" w:line="276" w:lineRule="auto"/>
-        <w:ind w:left="-360" w:right="0" w:firstLine="0"/>
+        <w:ind w:left="-360" w:right="-180" w:firstLine="0"/>
         <w:jc w:val="center"/>
         <w:rPr>
           <w:rFonts w:ascii="Times New Roman" w:cs="Times New Roman" w:eastAsia="Times New Roman" w:hAnsi="Times New Roman"/>
@@ -19,8 +19,8 @@
         <w:rPr>
           <w:rFonts w:ascii="Times New Roman" w:cs="Times New Roman" w:eastAsia="Times New Roman" w:hAnsi="Times New Roman"/>
           <w:b w:val="1"/>
-          <w:sz w:val="36"/>
-          <w:szCs w:val="36"/>
+          <w:sz w:val="32"/>
+          <w:szCs w:val="32"/>
           <w:rtl w:val="0"/>
         </w:rPr>
         <w:t xml:space="preserve">Chandrasen Reddy Bireddy</w:t>
@@ -40,20 +40,20 @@
       <w:pPr>
         <w:pStyle w:val="Heading1"/>
         <w:spacing w:after="0" w:before="0" w:line="276" w:lineRule="auto"/>
-        <w:ind w:left="-360" w:right="0" w:firstLine="0"/>
+        <w:ind w:left="-360" w:right="-180" w:firstLine="0"/>
         <w:jc w:val="center"/>
         <w:rPr>
           <w:rFonts w:ascii="Times New Roman" w:cs="Times New Roman" w:eastAsia="Times New Roman" w:hAnsi="Times New Roman"/>
           <w:b w:val="1"/>
-          <w:sz w:val="22"/>
-          <w:szCs w:val="22"/>
-        </w:rPr>
-      </w:pPr>
-      <w:r>
-        <w:rPr>
-          <w:rFonts w:ascii="Times New Roman" w:cs="Times New Roman" w:eastAsia="Times New Roman" w:hAnsi="Times New Roman"/>
-          <w:sz w:val="22"/>
-          <w:szCs w:val="22"/>
+          <w:sz w:val="24"/>
+          <w:szCs w:val="24"/>
+        </w:rPr>
+      </w:pPr>
+      <w:r>
+        <w:rPr>
+          <w:rFonts w:ascii="Times New Roman" w:cs="Times New Roman" w:eastAsia="Times New Roman" w:hAnsi="Times New Roman"/>
+          <w:sz w:val="24"/>
+          <w:szCs w:val="24"/>
           <w:rtl w:val="0"/>
         </w:rPr>
         <w:t xml:space="preserve">+1 3463979347 |</w:t>
@@ -62,8 +62,8 @@
         <w:rPr>
           <w:rFonts w:ascii="Times New Roman" w:cs="Times New Roman" w:eastAsia="Times New Roman" w:hAnsi="Times New Roman"/>
           <w:b w:val="1"/>
-          <w:sz w:val="22"/>
-          <w:szCs w:val="22"/>
+          <w:sz w:val="24"/>
+          <w:szCs w:val="24"/>
           <w:rtl w:val="0"/>
         </w:rPr>
         <w:t xml:space="preserve"> bireddychandrasen@gmail.com </w:t>
@@ -73,9 +73,12 @@
       <w:pPr>
         <w:pStyle w:val="Heading1"/>
         <w:spacing w:after="200" w:before="0" w:line="276" w:lineRule="auto"/>
-        <w:ind w:left="-360" w:right="0" w:firstLine="0"/>
+        <w:ind w:left="-450" w:right="-180" w:firstLine="0"/>
         <w:jc w:val="center"/>
-        <w:rPr/>
+        <w:rPr>
+          <w:sz w:val="42"/>
+          <w:szCs w:val="42"/>
+        </w:rPr>
       </w:pPr>
       <w:hyperlink r:id="rId6">
         <w:r>
@@ -83,8 +86,8 @@
             <w:rFonts w:ascii="Times New Roman" w:cs="Times New Roman" w:eastAsia="Times New Roman" w:hAnsi="Times New Roman"/>
             <w:b w:val="1"/>
             <w:color w:val="1155cc"/>
-            <w:sz w:val="22"/>
-            <w:szCs w:val="22"/>
+            <w:sz w:val="24"/>
+            <w:szCs w:val="24"/>
             <w:u w:val="single"/>
             <w:rtl w:val="0"/>
           </w:rPr>
@@ -95,8 +98,8 @@
         <w:rPr>
           <w:rFonts w:ascii="Times New Roman" w:cs="Times New Roman" w:eastAsia="Times New Roman" w:hAnsi="Times New Roman"/>
           <w:b w:val="1"/>
-          <w:sz w:val="22"/>
-          <w:szCs w:val="22"/>
+          <w:sz w:val="24"/>
+          <w:szCs w:val="24"/>
           <w:rtl w:val="0"/>
         </w:rPr>
         <w:t xml:space="preserve"> |  </w:t>
@@ -107,8 +110,8 @@
             <w:rFonts w:ascii="Times New Roman" w:cs="Times New Roman" w:eastAsia="Times New Roman" w:hAnsi="Times New Roman"/>
             <w:b w:val="1"/>
             <w:color w:val="1155cc"/>
-            <w:sz w:val="22"/>
-            <w:szCs w:val="22"/>
+            <w:sz w:val="24"/>
+            <w:szCs w:val="24"/>
             <w:u w:val="single"/>
             <w:rtl w:val="0"/>
           </w:rPr>
@@ -119,61 +122,150 @@
         <w:rPr>
           <w:rFonts w:ascii="Times New Roman" w:cs="Times New Roman" w:eastAsia="Times New Roman" w:hAnsi="Times New Roman"/>
           <w:b w:val="1"/>
+          <w:sz w:val="24"/>
+          <w:szCs w:val="24"/>
+          <w:rtl w:val="0"/>
+        </w:rPr>
+        <w:t xml:space="preserve"> </w:t>
+      </w:r>
+      <w:r>
+        <w:rPr>
+          <w:rtl w:val="0"/>
+        </w:rPr>
+      </w:r>
+    </w:p>
+    <w:p>
+      <w:pPr>
+        <w:pStyle w:val="Heading2"/>
+        <w:spacing w:after="0" w:before="0" w:line="120" w:lineRule="auto"/>
+        <w:ind w:left="-360" w:right="-180" w:firstLine="0"/>
+        <w:jc w:val="both"/>
+        <w:rPr>
+          <w:rFonts w:ascii="Times New Roman" w:cs="Times New Roman" w:eastAsia="Times New Roman" w:hAnsi="Times New Roman"/>
+          <w:b w:val="1"/>
+          <w:smallCaps w:val="1"/>
           <w:sz w:val="22"/>
           <w:szCs w:val="22"/>
-          <w:rtl w:val="0"/>
-        </w:rPr>
-        <w:t xml:space="preserve"> </w:t>
-      </w:r>
-      <w:r>
-        <w:rPr>
-          <w:rtl w:val="0"/>
-        </w:rPr>
-      </w:r>
-    </w:p>
-    <w:p>
-      <w:pPr>
-        <w:pStyle w:val="Heading2"/>
-        <w:spacing w:after="0" w:before="0" w:line="120" w:lineRule="auto"/>
-        <w:ind w:left="-360" w:right="0" w:firstLine="0"/>
-        <w:jc w:val="both"/>
+        </w:rPr>
+      </w:pPr>
+      <w:bookmarkStart w:colFirst="0" w:colLast="0" w:name="_1rbh4k2hmuha" w:id="0"/>
+      <w:bookmarkEnd w:id="0"/>
+      <w:r>
         <w:rPr>
           <w:rFonts w:ascii="Times New Roman" w:cs="Times New Roman" w:eastAsia="Times New Roman" w:hAnsi="Times New Roman"/>
           <w:b w:val="1"/>
           <w:smallCaps w:val="1"/>
           <w:sz w:val="28"/>
           <w:szCs w:val="28"/>
-        </w:rPr>
-      </w:pPr>
-      <w:bookmarkStart w:colFirst="0" w:colLast="0" w:name="_1rbh4k2hmuha" w:id="0"/>
-      <w:bookmarkEnd w:id="0"/>
-      <w:r>
+          <w:rtl w:val="0"/>
+        </w:rPr>
+        <w:t xml:space="preserve">Skills:</w:t>
+      </w:r>
+      <w:r>
+        <w:rPr>
+          <w:rtl w:val="0"/>
+        </w:rPr>
+      </w:r>
+    </w:p>
+    <w:p>
+      <w:pPr>
+        <w:spacing w:line="240" w:lineRule="auto"/>
+        <w:ind w:left="-360" w:right="-180" w:firstLine="0"/>
+        <w:jc w:val="both"/>
+        <w:rPr>
+          <w:rFonts w:ascii="Times New Roman" w:cs="Times New Roman" w:eastAsia="Times New Roman" w:hAnsi="Times New Roman"/>
+        </w:rPr>
+      </w:pPr>
+      <w:r>
+        <w:rPr>
+          <w:rFonts w:ascii="Times New Roman" w:cs="Times New Roman" w:eastAsia="Times New Roman" w:hAnsi="Times New Roman"/>
+          <w:b w:val="1"/>
+          <w:rtl w:val="0"/>
+        </w:rPr>
+        <w:t xml:space="preserve">Languages: </w:t>
+      </w:r>
+      <w:r>
+        <w:rPr>
+          <w:rFonts w:ascii="Times New Roman" w:cs="Times New Roman" w:eastAsia="Times New Roman" w:hAnsi="Times New Roman"/>
+          <w:rtl w:val="0"/>
+        </w:rPr>
+        <w:t xml:space="preserve">Java, Python, JavaScript, TypeScript, SQL</w:t>
+      </w:r>
+    </w:p>
+    <w:p>
+      <w:pPr>
+        <w:spacing w:line="240" w:lineRule="auto"/>
+        <w:ind w:left="-360" w:right="-180" w:firstLine="0"/>
+        <w:jc w:val="both"/>
+        <w:rPr>
+          <w:rFonts w:ascii="Times New Roman" w:cs="Times New Roman" w:eastAsia="Times New Roman" w:hAnsi="Times New Roman"/>
+        </w:rPr>
+      </w:pPr>
+      <w:r>
+        <w:rPr>
+          <w:rFonts w:ascii="Times New Roman" w:cs="Times New Roman" w:eastAsia="Times New Roman" w:hAnsi="Times New Roman"/>
+          <w:b w:val="1"/>
+          <w:rtl w:val="0"/>
+        </w:rPr>
+        <w:t xml:space="preserve">AI &amp; Machine Learning Frameworks:</w:t>
+      </w:r>
+      <w:r>
+        <w:rPr>
+          <w:rFonts w:ascii="Times New Roman" w:cs="Times New Roman" w:eastAsia="Times New Roman" w:hAnsi="Times New Roman"/>
+          <w:rtl w:val="0"/>
+        </w:rPr>
+        <w:t xml:space="preserve"> Deep Java Library (DJL), Deeplearning4j (DL4J), WEKA, Apache Spark MLlib, MOA, TensorFlow (Java API)</w:t>
+      </w:r>
+    </w:p>
+    <w:p>
+      <w:pPr>
+        <w:spacing w:after="0" w:line="240" w:lineRule="auto"/>
+        <w:ind w:left="-360" w:right="-180" w:firstLine="0"/>
+        <w:jc w:val="both"/>
         <w:rPr>
           <w:rFonts w:ascii="Times New Roman" w:cs="Times New Roman" w:eastAsia="Times New Roman" w:hAnsi="Times New Roman"/>
           <w:b w:val="1"/>
           <w:smallCaps w:val="1"/>
           <w:sz w:val="28"/>
           <w:szCs w:val="28"/>
-          <w:rtl w:val="0"/>
-        </w:rPr>
-        <w:t xml:space="preserve">Skills</w:t>
+        </w:rPr>
+      </w:pPr>
+      <w:r>
+        <w:rPr>
+          <w:rFonts w:ascii="Times New Roman" w:cs="Times New Roman" w:eastAsia="Times New Roman" w:hAnsi="Times New Roman"/>
+          <w:b w:val="1"/>
+          <w:rtl w:val="0"/>
+        </w:rPr>
+        <w:t xml:space="preserve">Technologies &amp; Tools: </w:t>
+      </w:r>
+      <w:r>
+        <w:rPr>
+          <w:rFonts w:ascii="Times New Roman" w:cs="Times New Roman" w:eastAsia="Times New Roman" w:hAnsi="Times New Roman"/>
+          <w:rtl w:val="0"/>
+        </w:rPr>
+        <w:t xml:space="preserve">Spring Boot, Hibernate, Angular, Node.js, Express, MongoDB, Docker, Git, Jenkins, RESTful APIs, Microservices, Agile methodologies</w:t>
+      </w:r>
+      <w:r>
+        <w:rPr>
+          <w:rtl w:val="0"/>
+        </w:rPr>
       </w:r>
     </w:p>
     <w:p>
       <w:pPr>
         <w:pStyle w:val="Heading2"/>
         <w:spacing w:after="0" w:before="0" w:line="120" w:lineRule="auto"/>
-        <w:ind w:left="-360" w:right="0" w:firstLine="0"/>
+        <w:ind w:left="-360" w:right="-180" w:firstLine="0"/>
         <w:jc w:val="both"/>
         <w:rPr>
           <w:rFonts w:ascii="Times New Roman" w:cs="Times New Roman" w:eastAsia="Times New Roman" w:hAnsi="Times New Roman"/>
           <w:b w:val="1"/>
           <w:smallCaps w:val="1"/>
-          <w:sz w:val="22"/>
-          <w:szCs w:val="22"/>
-        </w:rPr>
-      </w:pPr>
-      <w:bookmarkStart w:colFirst="0" w:colLast="0" w:name="_kh9h32vds84w" w:id="1"/>
+          <w:sz w:val="28"/>
+          <w:szCs w:val="28"/>
+        </w:rPr>
+      </w:pPr>
+      <w:bookmarkStart w:colFirst="0" w:colLast="0" w:name="_s8f3dg9uuqw1" w:id="1"/>
       <w:bookmarkEnd w:id="1"/>
       <w:r>
         <w:pict>
@@ -188,105 +280,23 @@
     </w:p>
     <w:p>
       <w:pPr>
-        <w:spacing w:line="240" w:lineRule="auto"/>
-        <w:ind w:left="-360" w:right="0" w:firstLine="0"/>
-        <w:jc w:val="both"/>
-        <w:rPr>
-          <w:rFonts w:ascii="Times New Roman" w:cs="Times New Roman" w:eastAsia="Times New Roman" w:hAnsi="Times New Roman"/>
-        </w:rPr>
-      </w:pPr>
-      <w:r>
-        <w:rPr>
-          <w:rFonts w:ascii="Times New Roman" w:cs="Times New Roman" w:eastAsia="Times New Roman" w:hAnsi="Times New Roman"/>
-          <w:b w:val="1"/>
-          <w:sz w:val="24"/>
-          <w:szCs w:val="24"/>
-          <w:rtl w:val="0"/>
-        </w:rPr>
-        <w:t xml:space="preserve">Languages: </w:t>
-      </w:r>
-      <w:r>
-        <w:rPr>
-          <w:rFonts w:ascii="Times New Roman" w:cs="Times New Roman" w:eastAsia="Times New Roman" w:hAnsi="Times New Roman"/>
-          <w:rtl w:val="0"/>
-        </w:rPr>
-        <w:t xml:space="preserve">Java, JavaScript, TypeScript, SQL, Python</w:t>
-      </w:r>
-    </w:p>
-    <w:p>
-      <w:pPr>
-        <w:spacing w:after="200" w:line="240" w:lineRule="auto"/>
-        <w:ind w:left="-360" w:right="0" w:firstLine="0"/>
-        <w:jc w:val="both"/>
-        <w:rPr>
-          <w:sz w:val="20"/>
-          <w:szCs w:val="20"/>
-        </w:rPr>
-      </w:pPr>
-      <w:r>
-        <w:rPr>
-          <w:rFonts w:ascii="Times New Roman" w:cs="Times New Roman" w:eastAsia="Times New Roman" w:hAnsi="Times New Roman"/>
-          <w:b w:val="1"/>
-          <w:sz w:val="24"/>
-          <w:szCs w:val="24"/>
-          <w:rtl w:val="0"/>
-        </w:rPr>
-        <w:t xml:space="preserve">Technologies &amp; Tools: </w:t>
-      </w:r>
-      <w:r>
-        <w:rPr>
-          <w:rFonts w:ascii="Times New Roman" w:cs="Times New Roman" w:eastAsia="Times New Roman" w:hAnsi="Times New Roman"/>
-          <w:rtl w:val="0"/>
-        </w:rPr>
-        <w:t xml:space="preserve">Angular, Node.js, Express, MongoDB, Git, Docker, Jenkins, Spring Boot, RESTful APIs, Microservices, Agile methodologies</w:t>
-      </w:r>
-      <w:r>
-        <w:rPr>
-          <w:rtl w:val="0"/>
-        </w:rPr>
-      </w:r>
-    </w:p>
-    <w:p>
-      <w:pPr>
         <w:pStyle w:val="Heading2"/>
         <w:spacing w:after="0" w:before="0" w:line="240" w:lineRule="auto"/>
-        <w:ind w:left="-360" w:right="0" w:firstLine="0"/>
+        <w:ind w:left="-360" w:right="-180" w:firstLine="0"/>
+        <w:rPr/>
+      </w:pPr>
+      <w:bookmarkStart w:colFirst="0" w:colLast="0" w:name="_sujuflgwre0w" w:id="2"/>
+      <w:bookmarkEnd w:id="2"/>
+      <w:r>
         <w:rPr>
           <w:rFonts w:ascii="Times New Roman" w:cs="Times New Roman" w:eastAsia="Times New Roman" w:hAnsi="Times New Roman"/>
           <w:b w:val="1"/>
           <w:smallCaps w:val="1"/>
           <w:sz w:val="28"/>
           <w:szCs w:val="28"/>
-        </w:rPr>
-      </w:pPr>
-      <w:bookmarkStart w:colFirst="0" w:colLast="0" w:name="_deud1nst0vxr" w:id="2"/>
-      <w:bookmarkEnd w:id="2"/>
-      <w:r>
-        <w:rPr>
-          <w:rFonts w:ascii="Times New Roman" w:cs="Times New Roman" w:eastAsia="Times New Roman" w:hAnsi="Times New Roman"/>
-          <w:b w:val="1"/>
-          <w:smallCaps w:val="1"/>
-          <w:sz w:val="28"/>
-          <w:szCs w:val="28"/>
-          <w:rtl w:val="0"/>
-        </w:rPr>
-        <w:t xml:space="preserve">Work Experience</w:t>
-      </w:r>
-    </w:p>
-    <w:p>
-      <w:pPr>
-        <w:pStyle w:val="Heading2"/>
-        <w:spacing w:after="0" w:before="0" w:line="120" w:lineRule="auto"/>
-        <w:ind w:left="-360" w:right="0" w:firstLine="0"/>
-        <w:jc w:val="both"/>
-        <w:rPr/>
-      </w:pPr>
-      <w:bookmarkStart w:colFirst="0" w:colLast="0" w:name="_s8f3dg9uuqw1" w:id="3"/>
-      <w:bookmarkEnd w:id="3"/>
-      <w:r>
-        <w:pict>
-          <v:rect style="width:0.0pt;height:1.5pt" o:hr="t" o:hrstd="t" o:hralign="center" fillcolor="#A0A0A0" stroked="f"/>
-        </w:pict>
+          <w:rtl w:val="0"/>
+        </w:rPr>
+        <w:t xml:space="preserve">Work Experience:</w:t>
       </w:r>
       <w:r>
         <w:rPr>
@@ -298,12 +308,12 @@
       <w:pPr>
         <w:pStyle w:val="Heading3"/>
         <w:spacing w:after="0" w:before="0" w:line="240" w:lineRule="auto"/>
-        <w:ind w:left="-360" w:right="0" w:firstLine="0"/>
+        <w:ind w:left="-360" w:right="-180" w:firstLine="0"/>
         <w:jc w:val="both"/>
         <w:rPr/>
       </w:pPr>
-      <w:bookmarkStart w:colFirst="0" w:colLast="0" w:name="_9dqxr8r4xb6h" w:id="4"/>
-      <w:bookmarkEnd w:id="4"/>
+      <w:bookmarkStart w:colFirst="0" w:colLast="0" w:name="_9dqxr8r4xb6h" w:id="3"/>
+      <w:bookmarkEnd w:id="3"/>
       <w:r>
         <w:rPr>
           <w:rFonts w:ascii="Times New Roman" w:cs="Times New Roman" w:eastAsia="Times New Roman" w:hAnsi="Times New Roman"/>
@@ -321,8 +331,7 @@
         <w:tab/>
         <w:t xml:space="preserve">        </w:t>
         <w:tab/>
-        <w:tab/>
-        <w:t xml:space="preserve">        January 2023 </w:t>
+        <w:t xml:space="preserve">         January 2023 </w:t>
       </w:r>
       <w:r>
         <w:rPr>
@@ -343,7 +352,7 @@
           <w:szCs w:val="24"/>
           <w:rtl w:val="0"/>
         </w:rPr>
-        <w:t xml:space="preserve">July 2024</w:t>
+        <w:t xml:space="preserve">September 2024</w:t>
       </w:r>
       <w:r>
         <w:rPr>
@@ -355,16 +364,16 @@
       <w:pPr>
         <w:pStyle w:val="Heading3"/>
         <w:spacing w:after="0" w:before="0" w:line="240" w:lineRule="auto"/>
-        <w:ind w:left="-360" w:right="0" w:firstLine="0"/>
-        <w:jc w:val="both"/>
-        <w:rPr>
-          <w:rFonts w:ascii="Times New Roman" w:cs="Times New Roman" w:eastAsia="Times New Roman" w:hAnsi="Times New Roman"/>
-          <w:sz w:val="24"/>
-          <w:szCs w:val="24"/>
-        </w:rPr>
-      </w:pPr>
-      <w:bookmarkStart w:colFirst="0" w:colLast="0" w:name="_3nxapmo9701e" w:id="5"/>
-      <w:bookmarkEnd w:id="5"/>
+        <w:ind w:left="-360" w:right="-180" w:firstLine="0"/>
+        <w:jc w:val="both"/>
+        <w:rPr>
+          <w:rFonts w:ascii="Times New Roman" w:cs="Times New Roman" w:eastAsia="Times New Roman" w:hAnsi="Times New Roman"/>
+          <w:sz w:val="24"/>
+          <w:szCs w:val="24"/>
+        </w:rPr>
+      </w:pPr>
+      <w:bookmarkStart w:colFirst="0" w:colLast="0" w:name="_3nxapmo9701e" w:id="4"/>
+      <w:bookmarkEnd w:id="4"/>
       <w:r>
         <w:rPr>
           <w:rFonts w:ascii="Times New Roman" w:cs="Times New Roman" w:eastAsia="Times New Roman" w:hAnsi="Times New Roman"/>
@@ -374,7 +383,7 @@
           <w:szCs w:val="24"/>
           <w:rtl w:val="0"/>
         </w:rPr>
-        <w:t xml:space="preserve">Software Engineer</w:t>
+        <w:t xml:space="preserve">Software Engineer – AI &amp; Java</w:t>
       </w:r>
       <w:r>
         <w:rPr>
@@ -388,19 +397,19 @@
           <w:ilvl w:val="0"/>
           <w:numId w:val="1"/>
         </w:numPr>
-        <w:spacing w:line="240" w:lineRule="auto"/>
-        <w:ind w:left="0" w:right="0" w:hanging="360"/>
-        <w:jc w:val="both"/>
-        <w:rPr>
-          <w:rFonts w:ascii="Times New Roman" w:cs="Times New Roman" w:eastAsia="Times New Roman" w:hAnsi="Times New Roman"/>
-        </w:rPr>
-      </w:pPr>
-      <w:r>
-        <w:rPr>
-          <w:rFonts w:ascii="Times New Roman" w:cs="Times New Roman" w:eastAsia="Times New Roman" w:hAnsi="Times New Roman"/>
-          <w:rtl w:val="0"/>
-        </w:rPr>
-        <w:t xml:space="preserve">Achieved a 25% increase in user profile management efficiency by architecting and implementing a Swagger API for integrating non-T-Mobile MSISDNs for authentication.</w:t>
+        <w:spacing w:after="0" w:line="240" w:lineRule="auto"/>
+        <w:ind w:left="0" w:right="-180" w:hanging="360"/>
+        <w:jc w:val="both"/>
+        <w:rPr>
+          <w:rFonts w:ascii="Times New Roman" w:cs="Times New Roman" w:eastAsia="Times New Roman" w:hAnsi="Times New Roman"/>
+        </w:rPr>
+      </w:pPr>
+      <w:r>
+        <w:rPr>
+          <w:rFonts w:ascii="Times New Roman" w:cs="Times New Roman" w:eastAsia="Times New Roman" w:hAnsi="Times New Roman"/>
+          <w:rtl w:val="0"/>
+        </w:rPr>
+        <w:t xml:space="preserve">Developed and integrated deep learning models using Deeplearning4j (DL4J) and Deep Java Library (DJL) into enterprise applications, enabling predictive analytics and intelligent decision-making.</w:t>
       </w:r>
     </w:p>
     <w:p>
@@ -409,19 +418,19 @@
           <w:ilvl w:val="0"/>
           <w:numId w:val="1"/>
         </w:numPr>
-        <w:spacing w:line="240" w:lineRule="auto"/>
-        <w:ind w:left="0" w:right="0" w:hanging="360"/>
-        <w:jc w:val="both"/>
-        <w:rPr>
-          <w:rFonts w:ascii="Times New Roman" w:cs="Times New Roman" w:eastAsia="Times New Roman" w:hAnsi="Times New Roman"/>
-        </w:rPr>
-      </w:pPr>
-      <w:r>
-        <w:rPr>
-          <w:rFonts w:ascii="Times New Roman" w:cs="Times New Roman" w:eastAsia="Times New Roman" w:hAnsi="Times New Roman"/>
-          <w:rtl w:val="0"/>
-        </w:rPr>
-        <w:t xml:space="preserve">Ensured 100% data security and integrity by implementing robust backend encryption systems.</w:t>
+        <w:spacing w:after="0" w:line="240" w:lineRule="auto"/>
+        <w:ind w:left="0" w:right="-180" w:hanging="360"/>
+        <w:jc w:val="both"/>
+        <w:rPr>
+          <w:rFonts w:ascii="Times New Roman" w:cs="Times New Roman" w:eastAsia="Times New Roman" w:hAnsi="Times New Roman"/>
+        </w:rPr>
+      </w:pPr>
+      <w:r>
+        <w:rPr>
+          <w:rFonts w:ascii="Times New Roman" w:cs="Times New Roman" w:eastAsia="Times New Roman" w:hAnsi="Times New Roman"/>
+          <w:rtl w:val="0"/>
+        </w:rPr>
+        <w:t xml:space="preserve">Leveraged Apache Spark MLlib for large-scale data processing, enhancing data analysis performance by 40%.</w:t>
       </w:r>
     </w:p>
     <w:p>
@@ -430,19 +439,19 @@
           <w:ilvl w:val="0"/>
           <w:numId w:val="1"/>
         </w:numPr>
-        <w:spacing w:line="240" w:lineRule="auto"/>
-        <w:ind w:left="0" w:right="0" w:hanging="360"/>
-        <w:jc w:val="both"/>
-        <w:rPr>
-          <w:rFonts w:ascii="Times New Roman" w:cs="Times New Roman" w:eastAsia="Times New Roman" w:hAnsi="Times New Roman"/>
-        </w:rPr>
-      </w:pPr>
-      <w:r>
-        <w:rPr>
-          <w:rFonts w:ascii="Times New Roman" w:cs="Times New Roman" w:eastAsia="Times New Roman" w:hAnsi="Times New Roman"/>
-          <w:rtl w:val="0"/>
-        </w:rPr>
-        <w:t xml:space="preserve">Boosted system performance by 40% by migrating token logic from Angular to Node.js.</w:t>
+        <w:spacing w:after="0" w:line="240" w:lineRule="auto"/>
+        <w:ind w:left="0" w:right="-180" w:hanging="360"/>
+        <w:jc w:val="both"/>
+        <w:rPr>
+          <w:rFonts w:ascii="Times New Roman" w:cs="Times New Roman" w:eastAsia="Times New Roman" w:hAnsi="Times New Roman"/>
+        </w:rPr>
+      </w:pPr>
+      <w:r>
+        <w:rPr>
+          <w:rFonts w:ascii="Times New Roman" w:cs="Times New Roman" w:eastAsia="Times New Roman" w:hAnsi="Times New Roman"/>
+          <w:rtl w:val="0"/>
+        </w:rPr>
+        <w:t xml:space="preserve">Led the migration of legacy systems to cloud platforms, implementing AI-driven solutions that reduced infrastructure costs by 15%.</w:t>
       </w:r>
     </w:p>
     <w:p>
@@ -451,19 +460,19 @@
           <w:ilvl w:val="0"/>
           <w:numId w:val="1"/>
         </w:numPr>
-        <w:spacing w:line="240" w:lineRule="auto"/>
-        <w:ind w:left="0" w:right="0" w:hanging="360"/>
-        <w:jc w:val="both"/>
-        <w:rPr>
-          <w:rFonts w:ascii="Times New Roman" w:cs="Times New Roman" w:eastAsia="Times New Roman" w:hAnsi="Times New Roman"/>
-        </w:rPr>
-      </w:pPr>
-      <w:r>
-        <w:rPr>
-          <w:rFonts w:ascii="Times New Roman" w:cs="Times New Roman" w:eastAsia="Times New Roman" w:hAnsi="Times New Roman"/>
-          <w:rtl w:val="0"/>
-        </w:rPr>
-        <w:t xml:space="preserve">Enhanced system reliability and performance by 30% through API rate limiting and caching strategies.</w:t>
+        <w:spacing w:after="0" w:line="240" w:lineRule="auto"/>
+        <w:ind w:left="0" w:right="-180" w:hanging="360"/>
+        <w:jc w:val="both"/>
+        <w:rPr>
+          <w:rFonts w:ascii="Times New Roman" w:cs="Times New Roman" w:eastAsia="Times New Roman" w:hAnsi="Times New Roman"/>
+        </w:rPr>
+      </w:pPr>
+      <w:r>
+        <w:rPr>
+          <w:rFonts w:ascii="Times New Roman" w:cs="Times New Roman" w:eastAsia="Times New Roman" w:hAnsi="Times New Roman"/>
+          <w:rtl w:val="0"/>
+        </w:rPr>
+        <w:t xml:space="preserve">Designed and implemented modular RESTful services using Java and Spring Boot, improving application scalability and maintainability.</w:t>
       </w:r>
     </w:p>
     <w:p>
@@ -472,19 +481,19 @@
           <w:ilvl w:val="0"/>
           <w:numId w:val="1"/>
         </w:numPr>
-        <w:spacing w:line="240" w:lineRule="auto"/>
-        <w:ind w:left="0" w:right="0" w:hanging="360"/>
-        <w:jc w:val="both"/>
-        <w:rPr>
-          <w:rFonts w:ascii="Times New Roman" w:cs="Times New Roman" w:eastAsia="Times New Roman" w:hAnsi="Times New Roman"/>
-        </w:rPr>
-      </w:pPr>
-      <w:r>
-        <w:rPr>
-          <w:rFonts w:ascii="Times New Roman" w:cs="Times New Roman" w:eastAsia="Times New Roman" w:hAnsi="Times New Roman"/>
-          <w:rtl w:val="0"/>
-        </w:rPr>
-        <w:t xml:space="preserve">Reduced technical debt by 50% by refactoring the Node.js codebase, improving code maintainability.</w:t>
+        <w:spacing w:after="0" w:line="240" w:lineRule="auto"/>
+        <w:ind w:left="0" w:right="-180" w:hanging="360"/>
+        <w:jc w:val="both"/>
+        <w:rPr>
+          <w:rFonts w:ascii="Times New Roman" w:cs="Times New Roman" w:eastAsia="Times New Roman" w:hAnsi="Times New Roman"/>
+        </w:rPr>
+      </w:pPr>
+      <w:r>
+        <w:rPr>
+          <w:rFonts w:ascii="Times New Roman" w:cs="Times New Roman" w:eastAsia="Times New Roman" w:hAnsi="Times New Roman"/>
+          <w:rtl w:val="0"/>
+        </w:rPr>
+        <w:t xml:space="preserve">Enhanced code quality and test coverage by 35% through rigorous unit testing with JUnit and Mockito.</w:t>
       </w:r>
     </w:p>
     <w:p>
@@ -493,109 +502,53 @@
           <w:ilvl w:val="0"/>
           <w:numId w:val="1"/>
         </w:numPr>
+        <w:spacing w:after="0" w:line="240" w:lineRule="auto"/>
+        <w:ind w:left="0" w:right="-180" w:hanging="360"/>
+        <w:jc w:val="both"/>
+        <w:rPr>
+          <w:rFonts w:ascii="Times New Roman" w:cs="Times New Roman" w:eastAsia="Times New Roman" w:hAnsi="Times New Roman"/>
+        </w:rPr>
+      </w:pPr>
+      <w:r>
+        <w:rPr>
+          <w:rFonts w:ascii="Times New Roman" w:cs="Times New Roman" w:eastAsia="Times New Roman" w:hAnsi="Times New Roman"/>
+          <w:rtl w:val="0"/>
+        </w:rPr>
+        <w:t xml:space="preserve">Java, Spring Boot, DL4J, DJL, Apache Spark MLlib, Hibernate, SQL, RESTful Services, JUnit, Mockito.</w:t>
+      </w:r>
+      <w:r>
+        <w:rPr>
+          <w:rtl w:val="0"/>
+        </w:rPr>
+      </w:r>
+    </w:p>
+    <w:p>
+      <w:pPr>
         <w:spacing w:line="240" w:lineRule="auto"/>
-        <w:ind w:left="0" w:right="0" w:hanging="360"/>
-        <w:jc w:val="both"/>
-        <w:rPr>
-          <w:rFonts w:ascii="Times New Roman" w:cs="Times New Roman" w:eastAsia="Times New Roman" w:hAnsi="Times New Roman"/>
-        </w:rPr>
-      </w:pPr>
-      <w:r>
-        <w:rPr>
-          <w:rFonts w:ascii="Times New Roman" w:cs="Times New Roman" w:eastAsia="Times New Roman" w:hAnsi="Times New Roman"/>
-          <w:rtl w:val="0"/>
-        </w:rPr>
-        <w:t xml:space="preserve">Accelerated deployment cycles by 30% by streamlining Jenkins and AWS CloudFormation pipelines, reducing errors.</w:t>
-      </w:r>
-    </w:p>
-    <w:p>
-      <w:pPr>
-        <w:numPr>
-          <w:ilvl w:val="0"/>
-          <w:numId w:val="1"/>
-        </w:numPr>
-        <w:spacing w:line="240" w:lineRule="auto"/>
-        <w:ind w:left="0" w:right="0" w:hanging="360"/>
-        <w:jc w:val="both"/>
-        <w:rPr>
-          <w:rFonts w:ascii="Times New Roman" w:cs="Times New Roman" w:eastAsia="Times New Roman" w:hAnsi="Times New Roman"/>
-        </w:rPr>
-      </w:pPr>
-      <w:r>
-        <w:rPr>
-          <w:rFonts w:ascii="Times New Roman" w:cs="Times New Roman" w:eastAsia="Times New Roman" w:hAnsi="Times New Roman"/>
-          <w:rtl w:val="0"/>
-        </w:rPr>
-        <w:t xml:space="preserve">Achieved 99.9% service availability by implementing comprehensive error handling and recovery mechanisms.</w:t>
-      </w:r>
-    </w:p>
-    <w:p>
-      <w:pPr>
-        <w:numPr>
-          <w:ilvl w:val="0"/>
-          <w:numId w:val="1"/>
-        </w:numPr>
-        <w:spacing w:line="240" w:lineRule="auto"/>
-        <w:ind w:left="0" w:right="0" w:hanging="360"/>
-        <w:jc w:val="both"/>
-        <w:rPr>
-          <w:rFonts w:ascii="Times New Roman" w:cs="Times New Roman" w:eastAsia="Times New Roman" w:hAnsi="Times New Roman"/>
-        </w:rPr>
-      </w:pPr>
-      <w:r>
-        <w:rPr>
-          <w:rFonts w:ascii="Times New Roman" w:cs="Times New Roman" w:eastAsia="Times New Roman" w:hAnsi="Times New Roman"/>
-          <w:rtl w:val="0"/>
-        </w:rPr>
-        <w:t xml:space="preserve">Delivered 10+ high-quality features on schedule through effective collaboration with product managers and QA teams.</w:t>
-      </w:r>
-    </w:p>
-    <w:p>
-      <w:pPr>
-        <w:numPr>
-          <w:ilvl w:val="0"/>
-          <w:numId w:val="1"/>
-        </w:numPr>
-        <w:spacing w:after="200" w:line="240" w:lineRule="auto"/>
-        <w:ind w:left="0" w:right="0" w:hanging="360"/>
-        <w:jc w:val="both"/>
-        <w:rPr>
-          <w:rFonts w:ascii="Times New Roman" w:cs="Times New Roman" w:eastAsia="Times New Roman" w:hAnsi="Times New Roman"/>
-        </w:rPr>
-      </w:pPr>
-      <w:r>
-        <w:rPr>
-          <w:rFonts w:ascii="Times New Roman" w:cs="Times New Roman" w:eastAsia="Times New Roman" w:hAnsi="Times New Roman"/>
-          <w:rtl w:val="0"/>
-        </w:rPr>
-        <w:t xml:space="preserve">Java, Spring Boot, Node.js, Angular, Express, MongoDB, Swagger, Jenkins, AWS CloudFormation, JWT.</w:t>
-      </w:r>
-    </w:p>
-    <w:p>
-      <w:pPr>
-        <w:spacing w:line="240" w:lineRule="auto"/>
-        <w:ind w:left="-360" w:right="0" w:firstLine="0"/>
-        <w:rPr>
-          <w:rFonts w:ascii="Times New Roman" w:cs="Times New Roman" w:eastAsia="Times New Roman" w:hAnsi="Times New Roman"/>
-          <w:b w:val="1"/>
-          <w:sz w:val="24"/>
-          <w:szCs w:val="24"/>
-        </w:rPr>
-      </w:pPr>
-      <w:r>
-        <w:rPr>
-          <w:rFonts w:ascii="Times New Roman" w:cs="Times New Roman" w:eastAsia="Times New Roman" w:hAnsi="Times New Roman"/>
-          <w:b w:val="1"/>
-          <w:sz w:val="24"/>
-          <w:szCs w:val="24"/>
-          <w:rtl w:val="0"/>
-        </w:rPr>
-        <w:t xml:space="preserve">Stardust Ventures LLC, Visakhapatnam</w:t>
+        <w:ind w:left="-360" w:right="-180" w:firstLine="0"/>
+        <w:rPr>
+          <w:rFonts w:ascii="Times New Roman" w:cs="Times New Roman" w:eastAsia="Times New Roman" w:hAnsi="Times New Roman"/>
+          <w:b w:val="1"/>
+          <w:sz w:val="24"/>
+          <w:szCs w:val="24"/>
+        </w:rPr>
+      </w:pPr>
+      <w:r>
+        <w:rPr>
+          <w:rFonts w:ascii="Times New Roman" w:cs="Times New Roman" w:eastAsia="Times New Roman" w:hAnsi="Times New Roman"/>
+          <w:b w:val="1"/>
+          <w:sz w:val="24"/>
+          <w:szCs w:val="24"/>
+          <w:rtl w:val="0"/>
+        </w:rPr>
+        <w:t xml:space="preserve">Stardust Ventures, Visakhapatnam</w:t>
         <w:tab/>
         <w:tab/>
         <w:t xml:space="preserve"> </w:t>
         <w:tab/>
-        <w:t xml:space="preserve">          October 2019 </w:t>
+        <w:tab/>
+        <w:tab/>
+        <w:t xml:space="preserve">    May 2019 </w:t>
       </w:r>
       <w:r>
         <w:rPr>
@@ -614,24 +567,24 @@
           <w:szCs w:val="24"/>
           <w:rtl w:val="0"/>
         </w:rPr>
-        <w:t xml:space="preserve">November 2020</w:t>
+        <w:t xml:space="preserve">October 2019</w:t>
       </w:r>
     </w:p>
     <w:p>
       <w:pPr>
         <w:pStyle w:val="Heading3"/>
         <w:spacing w:after="0" w:before="0" w:line="240" w:lineRule="auto"/>
-        <w:ind w:left="-360" w:right="0" w:firstLine="0"/>
-        <w:jc w:val="both"/>
-        <w:rPr>
-          <w:rFonts w:ascii="Times New Roman" w:cs="Times New Roman" w:eastAsia="Times New Roman" w:hAnsi="Times New Roman"/>
-          <w:b w:val="1"/>
-          <w:sz w:val="24"/>
-          <w:szCs w:val="24"/>
-        </w:rPr>
-      </w:pPr>
-      <w:bookmarkStart w:colFirst="0" w:colLast="0" w:name="_pukrp4apo5yf" w:id="6"/>
-      <w:bookmarkEnd w:id="6"/>
+        <w:ind w:left="-360" w:right="-180" w:firstLine="0"/>
+        <w:jc w:val="both"/>
+        <w:rPr>
+          <w:rFonts w:ascii="Times New Roman" w:cs="Times New Roman" w:eastAsia="Times New Roman" w:hAnsi="Times New Roman"/>
+          <w:b w:val="1"/>
+          <w:sz w:val="24"/>
+          <w:szCs w:val="24"/>
+        </w:rPr>
+      </w:pPr>
+      <w:bookmarkStart w:colFirst="0" w:colLast="0" w:name="_pukrp4apo5yf" w:id="5"/>
+      <w:bookmarkEnd w:id="5"/>
       <w:r>
         <w:rPr>
           <w:rFonts w:ascii="Times New Roman" w:cs="Times New Roman" w:eastAsia="Times New Roman" w:hAnsi="Times New Roman"/>
@@ -641,7 +594,7 @@
           <w:szCs w:val="24"/>
           <w:rtl w:val="0"/>
         </w:rPr>
-        <w:t xml:space="preserve">Software Engineer</w:t>
+        <w:t xml:space="preserve">AI Software Engineer Intern</w:t>
       </w:r>
       <w:r>
         <w:rPr>
@@ -655,19 +608,19 @@
           <w:ilvl w:val="0"/>
           <w:numId w:val="2"/>
         </w:numPr>
-        <w:spacing w:line="240" w:lineRule="auto"/>
-        <w:ind w:left="0" w:right="0" w:hanging="360"/>
-        <w:jc w:val="both"/>
-        <w:rPr>
-          <w:rFonts w:ascii="Times New Roman" w:cs="Times New Roman" w:eastAsia="Times New Roman" w:hAnsi="Times New Roman"/>
-        </w:rPr>
-      </w:pPr>
-      <w:r>
-        <w:rPr>
-          <w:rFonts w:ascii="Times New Roman" w:cs="Times New Roman" w:eastAsia="Times New Roman" w:hAnsi="Times New Roman"/>
-          <w:rtl w:val="0"/>
-        </w:rPr>
-        <w:t xml:space="preserve">Increased user engagement by 15% by developing responsive, user-centric front-end interfaces with Angular, HTML5, CSS3, and JavaScript ES6+.</w:t>
+        <w:spacing w:after="0" w:line="240" w:lineRule="auto"/>
+        <w:ind w:left="0" w:right="-180" w:hanging="360"/>
+        <w:jc w:val="both"/>
+        <w:rPr>
+          <w:rFonts w:ascii="Times New Roman" w:cs="Times New Roman" w:eastAsia="Times New Roman" w:hAnsi="Times New Roman"/>
+        </w:rPr>
+      </w:pPr>
+      <w:r>
+        <w:rPr>
+          <w:rFonts w:ascii="Times New Roman" w:cs="Times New Roman" w:eastAsia="Times New Roman" w:hAnsi="Times New Roman"/>
+          <w:rtl w:val="0"/>
+        </w:rPr>
+        <w:t xml:space="preserve">Contributed to the development of basic machine learning models in Java for data classification and analysis.</w:t>
       </w:r>
     </w:p>
     <w:p>
@@ -676,19 +629,19 @@
           <w:ilvl w:val="0"/>
           <w:numId w:val="2"/>
         </w:numPr>
-        <w:spacing w:line="240" w:lineRule="auto"/>
-        <w:ind w:left="0" w:right="0" w:hanging="360"/>
-        <w:jc w:val="both"/>
-        <w:rPr>
-          <w:rFonts w:ascii="Times New Roman" w:cs="Times New Roman" w:eastAsia="Times New Roman" w:hAnsi="Times New Roman"/>
-        </w:rPr>
-      </w:pPr>
-      <w:r>
-        <w:rPr>
-          <w:rFonts w:ascii="Times New Roman" w:cs="Times New Roman" w:eastAsia="Times New Roman" w:hAnsi="Times New Roman"/>
-          <w:rtl w:val="0"/>
-        </w:rPr>
-        <w:t xml:space="preserve">Built scalable and secure backend systems using Java and Spring Boot with efficient data management through MongoDB.</w:t>
+        <w:spacing w:after="0" w:line="240" w:lineRule="auto"/>
+        <w:ind w:left="0" w:right="-180" w:hanging="360"/>
+        <w:jc w:val="both"/>
+        <w:rPr>
+          <w:rFonts w:ascii="Times New Roman" w:cs="Times New Roman" w:eastAsia="Times New Roman" w:hAnsi="Times New Roman"/>
+        </w:rPr>
+      </w:pPr>
+      <w:r>
+        <w:rPr>
+          <w:rFonts w:ascii="Times New Roman" w:cs="Times New Roman" w:eastAsia="Times New Roman" w:hAnsi="Times New Roman"/>
+          <w:rtl w:val="0"/>
+        </w:rPr>
+        <w:t xml:space="preserve">Assisted in building and optimizing web applications using Java, JSP, and Servlets, enhancing user experience and application performance.</w:t>
       </w:r>
     </w:p>
     <w:p>
@@ -697,19 +650,19 @@
           <w:ilvl w:val="0"/>
           <w:numId w:val="2"/>
         </w:numPr>
-        <w:spacing w:line="240" w:lineRule="auto"/>
-        <w:ind w:left="0" w:right="0" w:hanging="360"/>
-        <w:jc w:val="both"/>
-        <w:rPr>
-          <w:rFonts w:ascii="Times New Roman" w:cs="Times New Roman" w:eastAsia="Times New Roman" w:hAnsi="Times New Roman"/>
-        </w:rPr>
-      </w:pPr>
-      <w:r>
-        <w:rPr>
-          <w:rFonts w:ascii="Times New Roman" w:cs="Times New Roman" w:eastAsia="Times New Roman" w:hAnsi="Times New Roman"/>
-          <w:rtl w:val="0"/>
-        </w:rPr>
-        <w:t xml:space="preserve">Improved database performance by 20% through effective schema design and indexing strategies.</w:t>
+        <w:spacing w:after="0" w:line="240" w:lineRule="auto"/>
+        <w:ind w:left="0" w:right="-180" w:hanging="360"/>
+        <w:jc w:val="both"/>
+        <w:rPr>
+          <w:rFonts w:ascii="Times New Roman" w:cs="Times New Roman" w:eastAsia="Times New Roman" w:hAnsi="Times New Roman"/>
+        </w:rPr>
+      </w:pPr>
+      <w:r>
+        <w:rPr>
+          <w:rFonts w:ascii="Times New Roman" w:cs="Times New Roman" w:eastAsia="Times New Roman" w:hAnsi="Times New Roman"/>
+          <w:rtl w:val="0"/>
+        </w:rPr>
+        <w:t xml:space="preserve">Worked on database schema design and optimized data retrieval processes, improving query performance.</w:t>
       </w:r>
     </w:p>
     <w:p>
@@ -718,19 +671,19 @@
           <w:ilvl w:val="0"/>
           <w:numId w:val="2"/>
         </w:numPr>
-        <w:spacing w:line="240" w:lineRule="auto"/>
-        <w:ind w:left="0" w:right="0" w:hanging="360"/>
-        <w:jc w:val="both"/>
-        <w:rPr>
-          <w:rFonts w:ascii="Times New Roman" w:cs="Times New Roman" w:eastAsia="Times New Roman" w:hAnsi="Times New Roman"/>
-        </w:rPr>
-      </w:pPr>
-      <w:r>
-        <w:rPr>
-          <w:rFonts w:ascii="Times New Roman" w:cs="Times New Roman" w:eastAsia="Times New Roman" w:hAnsi="Times New Roman"/>
-          <w:rtl w:val="0"/>
-        </w:rPr>
-        <w:t xml:space="preserve">Accelerated data retrieval by 25% by implementing complex MongoDB queries and aggregations.</w:t>
+        <w:spacing w:after="0" w:line="240" w:lineRule="auto"/>
+        <w:ind w:left="0" w:right="-180" w:hanging="360"/>
+        <w:jc w:val="both"/>
+        <w:rPr>
+          <w:rFonts w:ascii="Times New Roman" w:cs="Times New Roman" w:eastAsia="Times New Roman" w:hAnsi="Times New Roman"/>
+        </w:rPr>
+      </w:pPr>
+      <w:r>
+        <w:rPr>
+          <w:rFonts w:ascii="Times New Roman" w:cs="Times New Roman" w:eastAsia="Times New Roman" w:hAnsi="Times New Roman"/>
+          <w:rtl w:val="0"/>
+        </w:rPr>
+        <w:t xml:space="preserve">Participated in peer code reviews, ensuring high code quality and fostering knowledge sharing within the team.</w:t>
       </w:r>
     </w:p>
     <w:p>
@@ -739,51 +692,21 @@
           <w:ilvl w:val="0"/>
           <w:numId w:val="2"/>
         </w:numPr>
-        <w:spacing w:line="240" w:lineRule="auto"/>
-        <w:ind w:left="0" w:right="0" w:hanging="360"/>
-        <w:jc w:val="both"/>
-        <w:rPr>
-          <w:rFonts w:ascii="Times New Roman" w:cs="Times New Roman" w:eastAsia="Times New Roman" w:hAnsi="Times New Roman"/>
-        </w:rPr>
-      </w:pPr>
-      <w:r>
-        <w:rPr>
-          <w:rFonts w:ascii="Times New Roman" w:cs="Times New Roman" w:eastAsia="Times New Roman" w:hAnsi="Times New Roman"/>
-          <w:rtl w:val="0"/>
-        </w:rPr>
-        <w:t xml:space="preserve">Reduced deployment time by 30% by implementing CI/CD pipelines with Jenkins and Docker.</w:t>
-      </w:r>
-    </w:p>
-    <w:p>
-      <w:pPr>
-        <w:numPr>
-          <w:ilvl w:val="0"/>
-          <w:numId w:val="2"/>
-        </w:numPr>
-        <w:spacing w:line="240" w:lineRule="auto"/>
-        <w:ind w:left="0" w:right="0" w:hanging="360"/>
-        <w:jc w:val="both"/>
-        <w:rPr>
-          <w:rFonts w:ascii="Times New Roman" w:cs="Times New Roman" w:eastAsia="Times New Roman" w:hAnsi="Times New Roman"/>
-        </w:rPr>
-      </w:pPr>
-      <w:r>
-        <w:rPr>
-          <w:rFonts w:ascii="Times New Roman" w:cs="Times New Roman" w:eastAsia="Times New Roman" w:hAnsi="Times New Roman"/>
-          <w:rtl w:val="0"/>
-        </w:rPr>
-        <w:t xml:space="preserve">Java, Spring Boot, JavaScript, Angular, HTML5, CSS3, MongoDB, Docker, Git, EC2, S3, AWS.</w:t>
-      </w:r>
-    </w:p>
-    <w:p>
-      <w:pPr>
-        <w:spacing w:line="240" w:lineRule="auto"/>
-        <w:ind w:left="0" w:right="0" w:firstLine="0"/>
-        <w:jc w:val="both"/>
-        <w:rPr>
-          <w:rFonts w:ascii="Times New Roman" w:cs="Times New Roman" w:eastAsia="Times New Roman" w:hAnsi="Times New Roman"/>
-        </w:rPr>
-      </w:pPr>
+        <w:spacing w:after="0" w:line="240" w:lineRule="auto"/>
+        <w:ind w:left="0" w:right="-180" w:hanging="360"/>
+        <w:jc w:val="both"/>
+        <w:rPr>
+          <w:rFonts w:ascii="Times New Roman" w:cs="Times New Roman" w:eastAsia="Times New Roman" w:hAnsi="Times New Roman"/>
+          <w:u w:val="none"/>
+        </w:rPr>
+      </w:pPr>
+      <w:r>
+        <w:rPr>
+          <w:rFonts w:ascii="Times New Roman" w:cs="Times New Roman" w:eastAsia="Times New Roman" w:hAnsi="Times New Roman"/>
+          <w:rtl w:val="0"/>
+        </w:rPr>
+        <w:t xml:space="preserve">Key Technologies: Java, JSP, Servlets, SQL, Basic ML Algorithms, Database Design.</w:t>
+      </w:r>
       <w:r>
         <w:rPr>
           <w:rtl w:val="0"/>
@@ -793,8 +716,8 @@
     <w:p>
       <w:pPr>
         <w:pStyle w:val="Heading2"/>
-        <w:spacing w:after="0" w:before="0" w:line="276" w:lineRule="auto"/>
-        <w:ind w:left="-360" w:right="0" w:firstLine="0"/>
+        <w:spacing w:after="0" w:before="0" w:line="120" w:lineRule="auto"/>
+        <w:ind w:left="-360" w:right="-180" w:firstLine="0"/>
         <w:jc w:val="both"/>
         <w:rPr>
           <w:rFonts w:ascii="Times New Roman" w:cs="Times New Roman" w:eastAsia="Times New Roman" w:hAnsi="Times New Roman"/>
@@ -804,7 +727,28 @@
           <w:szCs w:val="28"/>
         </w:rPr>
       </w:pPr>
-      <w:bookmarkStart w:colFirst="0" w:colLast="0" w:name="_pb2m3m4j21d0" w:id="7"/>
+      <w:bookmarkStart w:colFirst="0" w:colLast="0" w:name="_wq389nwgqt4m" w:id="6"/>
+      <w:bookmarkEnd w:id="6"/>
+      <w:r>
+        <w:pict>
+          <v:rect style="width:0.0pt;height:1.5pt" o:hr="t" o:hrstd="t" o:hralign="center" fillcolor="#A0A0A0" stroked="f"/>
+        </w:pict>
+      </w:r>
+      <w:r>
+        <w:rPr>
+          <w:rtl w:val="0"/>
+        </w:rPr>
+      </w:r>
+    </w:p>
+    <w:p>
+      <w:pPr>
+        <w:pStyle w:val="Heading2"/>
+        <w:spacing w:after="0" w:before="0" w:line="240" w:lineRule="auto"/>
+        <w:ind w:left="-360" w:right="-180" w:firstLine="0"/>
+        <w:jc w:val="both"/>
+        <w:rPr/>
+      </w:pPr>
+      <w:bookmarkStart w:colFirst="0" w:colLast="0" w:name="_rjy3615z3cwr" w:id="7"/>
       <w:bookmarkEnd w:id="7"/>
       <w:r>
         <w:rPr>
@@ -815,23 +759,7 @@
           <w:szCs w:val="28"/>
           <w:rtl w:val="0"/>
         </w:rPr>
-        <w:t xml:space="preserve">Education</w:t>
-      </w:r>
-    </w:p>
-    <w:p>
-      <w:pPr>
-        <w:pStyle w:val="Heading2"/>
-        <w:spacing w:after="0" w:before="0" w:line="120" w:lineRule="auto"/>
-        <w:ind w:left="-360" w:firstLine="0"/>
-        <w:jc w:val="both"/>
-        <w:rPr/>
-      </w:pPr>
-      <w:bookmarkStart w:colFirst="0" w:colLast="0" w:name="_wq389nwgqt4m" w:id="8"/>
-      <w:bookmarkEnd w:id="8"/>
-      <w:r>
-        <w:pict>
-          <v:rect style="width:0.0pt;height:1.5pt" o:hr="t" o:hrstd="t" o:hralign="center" fillcolor="#A0A0A0" stroked="f"/>
-        </w:pict>
+        <w:t xml:space="preserve">Education:</w:t>
       </w:r>
       <w:r>
         <w:rPr>
@@ -842,7 +770,7 @@
     <w:p>
       <w:pPr>
         <w:spacing w:line="240" w:lineRule="auto"/>
-        <w:ind w:left="-360" w:right="0" w:firstLine="0"/>
+        <w:ind w:left="-360" w:right="-180" w:firstLine="0"/>
         <w:jc w:val="both"/>
         <w:rPr>
           <w:rFonts w:ascii="Times New Roman" w:cs="Times New Roman" w:eastAsia="Times New Roman" w:hAnsi="Times New Roman"/>
@@ -866,21 +794,21 @@
     </w:p>
     <w:p>
       <w:pPr>
-        <w:spacing w:after="200" w:line="240" w:lineRule="auto"/>
-        <w:ind w:left="-360" w:right="0" w:firstLine="0"/>
-        <w:jc w:val="both"/>
-        <w:rPr>
-          <w:rFonts w:ascii="Times New Roman" w:cs="Times New Roman" w:eastAsia="Times New Roman" w:hAnsi="Times New Roman"/>
-          <w:sz w:val="24"/>
-          <w:szCs w:val="24"/>
-        </w:rPr>
-      </w:pPr>
-      <w:r>
-        <w:rPr>
-          <w:rFonts w:ascii="Times New Roman" w:cs="Times New Roman" w:eastAsia="Times New Roman" w:hAnsi="Times New Roman"/>
-          <w:rtl w:val="0"/>
-        </w:rPr>
-        <w:t xml:space="preserve">Relevant Coursework: Internet Protocols, Concurrent Pgm &amp; SW Modelling, Advanced Operating Systems, Data Base Management System, Design &amp; Analysis Algorithms, Mobile Applications Development, Research Methods In Comp Sci, Robotics, Intro to Machine Learning, Comp Security and Cryptography, Computational Bioinformatics</w:t>
+        <w:spacing w:after="0" w:line="240" w:lineRule="auto"/>
+        <w:ind w:left="-360" w:right="-180" w:firstLine="0"/>
+        <w:jc w:val="both"/>
+        <w:rPr>
+          <w:rFonts w:ascii="Times New Roman" w:cs="Times New Roman" w:eastAsia="Times New Roman" w:hAnsi="Times New Roman"/>
+          <w:sz w:val="24"/>
+          <w:szCs w:val="24"/>
+        </w:rPr>
+      </w:pPr>
+      <w:r>
+        <w:rPr>
+          <w:rFonts w:ascii="Times New Roman" w:cs="Times New Roman" w:eastAsia="Times New Roman" w:hAnsi="Times New Roman"/>
+          <w:rtl w:val="0"/>
+        </w:rPr>
+        <w:t xml:space="preserve">Relevant Coursework: Advanced Operating Systems, Database Management Systems, Design &amp; Analysis of Algorithms, Machine Learning, Robotics, Computational Bioinformatics.</w:t>
       </w:r>
       <w:r>
         <w:rPr>
@@ -891,7 +819,7 @@
     <w:p>
       <w:pPr>
         <w:spacing w:line="240" w:lineRule="auto"/>
-        <w:ind w:left="-360" w:right="0" w:firstLine="0"/>
+        <w:ind w:left="-360" w:right="-180" w:firstLine="0"/>
         <w:jc w:val="both"/>
         <w:rPr>
           <w:rFonts w:ascii="Times New Roman" w:cs="Times New Roman" w:eastAsia="Times New Roman" w:hAnsi="Times New Roman"/>
@@ -921,19 +849,240 @@
     </w:p>
     <w:p>
       <w:pPr>
-        <w:spacing w:after="200" w:line="240" w:lineRule="auto"/>
-        <w:ind w:left="-360" w:firstLine="0"/>
-        <w:jc w:val="both"/>
-        <w:rPr>
-          <w:rFonts w:ascii="Times New Roman" w:cs="Times New Roman" w:eastAsia="Times New Roman" w:hAnsi="Times New Roman"/>
-        </w:rPr>
-      </w:pPr>
-      <w:r>
-        <w:rPr>
-          <w:rFonts w:ascii="Times New Roman" w:cs="Times New Roman" w:eastAsia="Times New Roman" w:hAnsi="Times New Roman"/>
-          <w:rtl w:val="0"/>
-        </w:rPr>
-        <w:t xml:space="preserve">Relevant Coursework: Data Structures with C, Object Oriented Programming with C++, Programming with JAVA, Operating Systems, Database Management Systems, Software Engineering, Web Technologies, Artificial Intelligence, Machine Learning, Cloud Computing, Cryptography and Network Security</w:t>
+        <w:spacing w:after="0" w:line="240" w:lineRule="auto"/>
+        <w:ind w:left="-360" w:right="-180" w:firstLine="0"/>
+        <w:jc w:val="both"/>
+        <w:rPr>
+          <w:rFonts w:ascii="Times New Roman" w:cs="Times New Roman" w:eastAsia="Times New Roman" w:hAnsi="Times New Roman"/>
+        </w:rPr>
+      </w:pPr>
+      <w:r>
+        <w:rPr>
+          <w:rFonts w:ascii="Times New Roman" w:cs="Times New Roman" w:eastAsia="Times New Roman" w:hAnsi="Times New Roman"/>
+          <w:rtl w:val="0"/>
+        </w:rPr>
+        <w:t xml:space="preserve">Relevant Coursework: Programming with JAVA, Artificial Intelligence, Machine Learning, Data Structures, Cloud Computing.</w:t>
+      </w:r>
+    </w:p>
+    <w:p>
+      <w:pPr>
+        <w:pStyle w:val="Heading2"/>
+        <w:spacing w:after="0" w:before="0" w:line="14.399999999999999" w:lineRule="auto"/>
+        <w:ind w:left="-360" w:right="-180" w:firstLine="0"/>
+        <w:jc w:val="both"/>
+        <w:rPr>
+          <w:rFonts w:ascii="Times New Roman" w:cs="Times New Roman" w:eastAsia="Times New Roman" w:hAnsi="Times New Roman"/>
+          <w:b w:val="1"/>
+          <w:smallCaps w:val="1"/>
+          <w:sz w:val="28"/>
+          <w:szCs w:val="28"/>
+        </w:rPr>
+      </w:pPr>
+      <w:bookmarkStart w:colFirst="0" w:colLast="0" w:name="_9g1n4gwzcq1a" w:id="8"/>
+      <w:bookmarkEnd w:id="8"/>
+      <w:r>
+        <w:pict>
+          <v:rect style="width:0.0pt;height:1.5pt" o:hr="t" o:hrstd="t" o:hralign="center" fillcolor="#A0A0A0" stroked="f"/>
+        </w:pict>
+      </w:r>
+      <w:r>
+        <w:rPr>
+          <w:rtl w:val="0"/>
+        </w:rPr>
+      </w:r>
+    </w:p>
+    <w:p>
+      <w:pPr>
+        <w:pStyle w:val="Heading2"/>
+        <w:spacing w:after="0" w:before="0" w:line="276" w:lineRule="auto"/>
+        <w:ind w:left="-360" w:right="-180" w:firstLine="0"/>
+        <w:jc w:val="both"/>
+        <w:rPr/>
+      </w:pPr>
+      <w:bookmarkStart w:colFirst="0" w:colLast="0" w:name="_vvp7afbmsb6a" w:id="9"/>
+      <w:bookmarkEnd w:id="9"/>
+      <w:r>
+        <w:rPr>
+          <w:rFonts w:ascii="Times New Roman" w:cs="Times New Roman" w:eastAsia="Times New Roman" w:hAnsi="Times New Roman"/>
+          <w:b w:val="1"/>
+          <w:smallCaps w:val="1"/>
+          <w:sz w:val="28"/>
+          <w:szCs w:val="28"/>
+          <w:rtl w:val="0"/>
+        </w:rPr>
+        <w:t xml:space="preserve">Project work:</w:t>
+      </w:r>
+      <w:r>
+        <w:rPr>
+          <w:rtl w:val="0"/>
+        </w:rPr>
+      </w:r>
+    </w:p>
+    <w:p>
+      <w:pPr>
+        <w:spacing w:before="0" w:line="240" w:lineRule="auto"/>
+        <w:ind w:left="-360" w:right="-180" w:firstLine="0"/>
+        <w:jc w:val="both"/>
+        <w:rPr>
+          <w:rFonts w:ascii="Times New Roman" w:cs="Times New Roman" w:eastAsia="Times New Roman" w:hAnsi="Times New Roman"/>
+          <w:b w:val="1"/>
+        </w:rPr>
+      </w:pPr>
+      <w:r>
+        <w:rPr>
+          <w:rFonts w:ascii="Times New Roman" w:cs="Times New Roman" w:eastAsia="Times New Roman" w:hAnsi="Times New Roman"/>
+          <w:b w:val="1"/>
+          <w:rtl w:val="0"/>
+        </w:rPr>
+        <w:t xml:space="preserve">AI-Driven Inventory Management System</w:t>
+      </w:r>
+    </w:p>
+    <w:p>
+      <w:pPr>
+        <w:numPr>
+          <w:ilvl w:val="0"/>
+          <w:numId w:val="3"/>
+        </w:numPr>
+        <w:spacing w:before="0" w:line="240" w:lineRule="auto"/>
+        <w:ind w:left="0" w:right="-180" w:hanging="360"/>
+        <w:jc w:val="both"/>
+        <w:rPr>
+          <w:rFonts w:ascii="Times New Roman" w:cs="Times New Roman" w:eastAsia="Times New Roman" w:hAnsi="Times New Roman"/>
+          <w:u w:val="none"/>
+        </w:rPr>
+      </w:pPr>
+      <w:r>
+        <w:rPr>
+          <w:rFonts w:ascii="Times New Roman" w:cs="Times New Roman" w:eastAsia="Times New Roman" w:hAnsi="Times New Roman"/>
+          <w:rtl w:val="0"/>
+        </w:rPr>
+        <w:t xml:space="preserve">Integrated predictive models using Deeplearning4j (DL4J) for demand forecasting, and optimizing inventory levels.</w:t>
+      </w:r>
+    </w:p>
+    <w:p>
+      <w:pPr>
+        <w:numPr>
+          <w:ilvl w:val="0"/>
+          <w:numId w:val="3"/>
+        </w:numPr>
+        <w:spacing w:after="0" w:before="0" w:line="240" w:lineRule="auto"/>
+        <w:ind w:left="0" w:right="-180" w:hanging="360"/>
+        <w:jc w:val="both"/>
+        <w:rPr>
+          <w:rFonts w:ascii="Times New Roman" w:cs="Times New Roman" w:eastAsia="Times New Roman" w:hAnsi="Times New Roman"/>
+          <w:u w:val="none"/>
+        </w:rPr>
+      </w:pPr>
+      <w:r>
+        <w:rPr>
+          <w:rFonts w:ascii="Times New Roman" w:cs="Times New Roman" w:eastAsia="Times New Roman" w:hAnsi="Times New Roman"/>
+          <w:rtl w:val="0"/>
+        </w:rPr>
+        <w:t xml:space="preserve">Developed and deployed a cloud-based Inventory Management System using Spring Boot, enhancing operational efficiency by 30%.</w:t>
+      </w:r>
+    </w:p>
+    <w:p>
+      <w:pPr>
+        <w:numPr>
+          <w:ilvl w:val="0"/>
+          <w:numId w:val="3"/>
+        </w:numPr>
+        <w:spacing w:before="0" w:line="240" w:lineRule="auto"/>
+        <w:ind w:left="0" w:right="-180" w:hanging="360"/>
+        <w:jc w:val="both"/>
+        <w:rPr>
+          <w:rFonts w:ascii="Times New Roman" w:cs="Times New Roman" w:eastAsia="Times New Roman" w:hAnsi="Times New Roman"/>
+          <w:u w:val="none"/>
+        </w:rPr>
+      </w:pPr>
+      <w:r>
+        <w:rPr>
+          <w:rFonts w:ascii="Times New Roman" w:cs="Times New Roman" w:eastAsia="Times New Roman" w:hAnsi="Times New Roman"/>
+          <w:rtl w:val="0"/>
+        </w:rPr>
+        <w:t xml:space="preserve">Implemented secure OAuth2-based authentication and MySQL for robust data storage and access.</w:t>
+      </w:r>
+    </w:p>
+    <w:p>
+      <w:pPr>
+        <w:spacing w:line="240" w:lineRule="auto"/>
+        <w:ind w:left="-360" w:right="-180" w:firstLine="0"/>
+        <w:jc w:val="both"/>
+        <w:rPr>
+          <w:rFonts w:ascii="Times New Roman" w:cs="Times New Roman" w:eastAsia="Times New Roman" w:hAnsi="Times New Roman"/>
+          <w:b w:val="1"/>
+        </w:rPr>
+      </w:pPr>
+      <w:r>
+        <w:rPr>
+          <w:rFonts w:ascii="Times New Roman" w:cs="Times New Roman" w:eastAsia="Times New Roman" w:hAnsi="Times New Roman"/>
+          <w:b w:val="1"/>
+          <w:rtl w:val="0"/>
+        </w:rPr>
+        <w:t xml:space="preserve">Automated Quality Inspection System</w:t>
+      </w:r>
+    </w:p>
+    <w:p>
+      <w:pPr>
+        <w:numPr>
+          <w:ilvl w:val="0"/>
+          <w:numId w:val="3"/>
+        </w:numPr>
+        <w:spacing w:line="240" w:lineRule="auto"/>
+        <w:ind w:left="0" w:right="-180" w:hanging="360"/>
+        <w:jc w:val="both"/>
+        <w:rPr>
+          <w:rFonts w:ascii="Times New Roman" w:cs="Times New Roman" w:eastAsia="Times New Roman" w:hAnsi="Times New Roman"/>
+        </w:rPr>
+      </w:pPr>
+      <w:r>
+        <w:rPr>
+          <w:rFonts w:ascii="Times New Roman" w:cs="Times New Roman" w:eastAsia="Times New Roman" w:hAnsi="Times New Roman"/>
+          <w:rtl w:val="0"/>
+        </w:rPr>
+        <w:t xml:space="preserve">Computer Vision: Developed a computer vision model using DJL to detect defects in manufactured products with over 95% accuracy.</w:t>
+      </w:r>
+    </w:p>
+    <w:p>
+      <w:pPr>
+        <w:numPr>
+          <w:ilvl w:val="0"/>
+          <w:numId w:val="3"/>
+        </w:numPr>
+        <w:spacing w:line="240" w:lineRule="auto"/>
+        <w:ind w:left="0" w:right="-180" w:hanging="360"/>
+        <w:jc w:val="both"/>
+        <w:rPr>
+          <w:rFonts w:ascii="Times New Roman" w:cs="Times New Roman" w:eastAsia="Times New Roman" w:hAnsi="Times New Roman"/>
+        </w:rPr>
+      </w:pPr>
+      <w:r>
+        <w:rPr>
+          <w:rFonts w:ascii="Times New Roman" w:cs="Times New Roman" w:eastAsia="Times New Roman" w:hAnsi="Times New Roman"/>
+          <w:rtl w:val="0"/>
+        </w:rPr>
+        <w:t xml:space="preserve">Utilized OpenCV for pre-processing images and feature extraction, improving model performance.</w:t>
+      </w:r>
+    </w:p>
+    <w:p>
+      <w:pPr>
+        <w:numPr>
+          <w:ilvl w:val="0"/>
+          <w:numId w:val="3"/>
+        </w:numPr>
+        <w:spacing w:line="240" w:lineRule="auto"/>
+        <w:ind w:left="0" w:right="-180" w:hanging="360"/>
+        <w:jc w:val="both"/>
+        <w:rPr>
+          <w:rFonts w:ascii="Times New Roman" w:cs="Times New Roman" w:eastAsia="Times New Roman" w:hAnsi="Times New Roman"/>
+        </w:rPr>
+      </w:pPr>
+      <w:r>
+        <w:rPr>
+          <w:rFonts w:ascii="Times New Roman" w:cs="Times New Roman" w:eastAsia="Times New Roman" w:hAnsi="Times New Roman"/>
+          <w:rtl w:val="0"/>
+        </w:rPr>
+        <w:t xml:space="preserve">Integrated the model into a Java-based application for real-time quality inspection on the production line, reducing manual inspection time by 40%.</w:t>
       </w:r>
       <w:r>
         <w:rPr>
@@ -1172,11 +1321,124 @@
       </w:rPr>
     </w:lvl>
   </w:abstractNum>
+  <w:abstractNum w:abstractNumId="3">
+    <w:lvl w:ilvl="0">
+      <w:start w:val="1"/>
+      <w:numFmt w:val="bullet"/>
+      <w:lvlText w:val="●"/>
+      <w:lvlJc w:val="left"/>
+      <w:pPr>
+        <w:ind w:left="720" w:hanging="360"/>
+      </w:pPr>
+      <w:rPr>
+        <w:u w:val="none"/>
+      </w:rPr>
+    </w:lvl>
+    <w:lvl w:ilvl="1">
+      <w:start w:val="1"/>
+      <w:numFmt w:val="bullet"/>
+      <w:lvlText w:val="○"/>
+      <w:lvlJc w:val="left"/>
+      <w:pPr>
+        <w:ind w:left="1440" w:hanging="360"/>
+      </w:pPr>
+      <w:rPr>
+        <w:u w:val="none"/>
+      </w:rPr>
+    </w:lvl>
+    <w:lvl w:ilvl="2">
+      <w:start w:val="1"/>
+      <w:numFmt w:val="bullet"/>
+      <w:lvlText w:val="■"/>
+      <w:lvlJc w:val="left"/>
+      <w:pPr>
+        <w:ind w:left="2160" w:hanging="360"/>
+      </w:pPr>
+      <w:rPr>
+        <w:u w:val="none"/>
+      </w:rPr>
+    </w:lvl>
+    <w:lvl w:ilvl="3">
+      <w:start w:val="1"/>
+      <w:numFmt w:val="bullet"/>
+      <w:lvlText w:val="●"/>
+      <w:lvlJc w:val="left"/>
+      <w:pPr>
+        <w:ind w:left="2880" w:hanging="360"/>
+      </w:pPr>
+      <w:rPr>
+        <w:u w:val="none"/>
+      </w:rPr>
+    </w:lvl>
+    <w:lvl w:ilvl="4">
+      <w:start w:val="1"/>
+      <w:numFmt w:val="bullet"/>
+      <w:lvlText w:val="○"/>
+      <w:lvlJc w:val="left"/>
+      <w:pPr>
+        <w:ind w:left="3600" w:hanging="360"/>
+      </w:pPr>
+      <w:rPr>
+        <w:u w:val="none"/>
+      </w:rPr>
+    </w:lvl>
+    <w:lvl w:ilvl="5">
+      <w:start w:val="1"/>
+      <w:numFmt w:val="bullet"/>
+      <w:lvlText w:val="■"/>
+      <w:lvlJc w:val="left"/>
+      <w:pPr>
+        <w:ind w:left="4320" w:hanging="360"/>
+      </w:pPr>
+      <w:rPr>
+        <w:u w:val="none"/>
+      </w:rPr>
+    </w:lvl>
+    <w:lvl w:ilvl="6">
+      <w:start w:val="1"/>
+      <w:numFmt w:val="bullet"/>
+      <w:lvlText w:val="●"/>
+      <w:lvlJc w:val="left"/>
+      <w:pPr>
+        <w:ind w:left="5040" w:hanging="360"/>
+      </w:pPr>
+      <w:rPr>
+        <w:u w:val="none"/>
+      </w:rPr>
+    </w:lvl>
+    <w:lvl w:ilvl="7">
+      <w:start w:val="1"/>
+      <w:numFmt w:val="bullet"/>
+      <w:lvlText w:val="○"/>
+      <w:lvlJc w:val="left"/>
+      <w:pPr>
+        <w:ind w:left="5760" w:hanging="360"/>
+      </w:pPr>
+      <w:rPr>
+        <w:u w:val="none"/>
+      </w:rPr>
+    </w:lvl>
+    <w:lvl w:ilvl="8">
+      <w:start w:val="1"/>
+      <w:numFmt w:val="bullet"/>
+      <w:lvlText w:val="■"/>
+      <w:lvlJc w:val="left"/>
+      <w:pPr>
+        <w:ind w:left="6480" w:hanging="360"/>
+      </w:pPr>
+      <w:rPr>
+        <w:u w:val="none"/>
+      </w:rPr>
+    </w:lvl>
+  </w:abstractNum>
   <w:num w:numId="1">
     <w:abstractNumId w:val="1"/>
   </w:num>
   <w:num w:numId="2">
     <w:abstractNumId w:val="2"/>
+  </w:num>
+  <w:num w:numId="3">
+    <w:abstractNumId w:val="3"/>
   </w:num>
 </w:numbering>
 </file>
